--- a/trabajo de escrito.docx
+++ b/trabajo de escrito.docx
@@ -17,6 +17,8 @@
         </w:rPr>
         <w:t xml:space="preserve">Profiler </w:t>
       </w:r>
+      <w:bookmarkStart w:id="0" w:name="_GoBack"/>
+      <w:bookmarkEnd w:id="0"/>
     </w:p>
     <w:p>
       <w:pPr>
@@ -462,15 +464,16 @@
         <w:rPr>
           <w:lang w:val="es-ES"/>
         </w:rPr>
+        <w:lastRenderedPageBreak/>
         <w:t>Graficas</w:t>
       </w:r>
     </w:p>
     <w:p>
       <w:pPr>
-        <w:pStyle w:val="Ttulo1"/>
+        <w:pStyle w:val="Prrafodelista"/>
         <w:numPr>
           <w:ilvl w:val="0"/>
-          <w:numId w:val="1"/>
+          <w:numId w:val="2"/>
         </w:numPr>
         <w:rPr>
           <w:lang w:val="es-ES"/>
@@ -481,20 +484,114 @@
           <w:noProof/>
         </w:rPr>
         <w:drawing>
-          <wp:inline distT="0" distB="0" distL="0" distR="0" wp14:anchorId="7021587E" wp14:editId="4A4CBEC7">
-            <wp:extent cx="4029075" cy="2390775"/>
-            <wp:effectExtent l="0" t="0" r="9525" b="9525"/>
-            <wp:docPr id="5" name="Gráfico 5">
+          <wp:inline distT="0" distB="0" distL="0" distR="0" wp14:anchorId="10A042BB" wp14:editId="346F53CE">
+            <wp:extent cx="5657850" cy="1355031"/>
+            <wp:effectExtent l="0" t="0" r="0" b="0"/>
+            <wp:docPr id="19" name="Imagen 19"/>
+            <wp:cNvGraphicFramePr>
+              <a:graphicFrameLocks xmlns:a="http://schemas.openxmlformats.org/drawingml/2006/main" noChangeAspect="1"/>
+            </wp:cNvGraphicFramePr>
+            <a:graphic xmlns:a="http://schemas.openxmlformats.org/drawingml/2006/main">
+              <a:graphicData uri="http://schemas.openxmlformats.org/drawingml/2006/picture">
+                <pic:pic xmlns:pic="http://schemas.openxmlformats.org/drawingml/2006/picture">
+                  <pic:nvPicPr>
+                    <pic:cNvPr id="1" name=""/>
+                    <pic:cNvPicPr/>
+                  </pic:nvPicPr>
+                  <pic:blipFill rotWithShape="1">
+                    <a:blip r:embed="rId9"/>
+                    <a:srcRect l="18499" t="17811" r="713" b="47777"/>
+                    <a:stretch/>
+                  </pic:blipFill>
+                  <pic:spPr bwMode="auto">
+                    <a:xfrm>
+                      <a:off x="0" y="0"/>
+                      <a:ext cx="5677291" cy="1359687"/>
+                    </a:xfrm>
+                    <a:prstGeom prst="rect">
+                      <a:avLst/>
+                    </a:prstGeom>
+                    <a:ln>
+                      <a:noFill/>
+                    </a:ln>
+                    <a:extLst>
+                      <a:ext uri="{53640926-AAD7-44D8-BBD7-CCE9431645EC}">
+                        <a14:shadowObscured xmlns:a14="http://schemas.microsoft.com/office/drawing/2010/main"/>
+                      </a:ext>
+                    </a:extLst>
+                  </pic:spPr>
+                </pic:pic>
+              </a:graphicData>
+            </a:graphic>
+          </wp:inline>
+        </w:drawing>
+      </w:r>
+      <w:r>
+        <w:rPr>
+          <w:noProof/>
+        </w:rPr>
+        <w:drawing>
+          <wp:inline distT="0" distB="0" distL="0" distR="0" wp14:anchorId="744AF19B" wp14:editId="6E0EE995">
+            <wp:extent cx="5676900" cy="1371346"/>
+            <wp:effectExtent l="0" t="0" r="0" b="635"/>
+            <wp:docPr id="20" name="Imagen 20"/>
+            <wp:cNvGraphicFramePr>
+              <a:graphicFrameLocks xmlns:a="http://schemas.openxmlformats.org/drawingml/2006/main" noChangeAspect="1"/>
+            </wp:cNvGraphicFramePr>
+            <a:graphic xmlns:a="http://schemas.openxmlformats.org/drawingml/2006/main">
+              <a:graphicData uri="http://schemas.openxmlformats.org/drawingml/2006/picture">
+                <pic:pic xmlns:pic="http://schemas.openxmlformats.org/drawingml/2006/picture">
+                  <pic:nvPicPr>
+                    <pic:cNvPr id="1" name=""/>
+                    <pic:cNvPicPr/>
+                  </pic:nvPicPr>
+                  <pic:blipFill rotWithShape="1">
+                    <a:blip r:embed="rId10"/>
+                    <a:srcRect l="18499" t="12679" b="52304"/>
+                    <a:stretch/>
+                  </pic:blipFill>
+                  <pic:spPr bwMode="auto">
+                    <a:xfrm>
+                      <a:off x="0" y="0"/>
+                      <a:ext cx="5688258" cy="1374090"/>
+                    </a:xfrm>
+                    <a:prstGeom prst="rect">
+                      <a:avLst/>
+                    </a:prstGeom>
+                    <a:ln>
+                      <a:noFill/>
+                    </a:ln>
+                    <a:extLst>
+                      <a:ext uri="{53640926-AAD7-44D8-BBD7-CCE9431645EC}">
+                        <a14:shadowObscured xmlns:a14="http://schemas.microsoft.com/office/drawing/2010/main"/>
+                      </a:ext>
+                    </a:extLst>
+                  </pic:spPr>
+                </pic:pic>
+              </a:graphicData>
+            </a:graphic>
+          </wp:inline>
+        </w:drawing>
+      </w:r>
+      <w:r>
+        <w:rPr>
+          <w:noProof/>
+        </w:rPr>
+        <w:drawing>
+          <wp:inline distT="0" distB="0" distL="0" distR="0" wp14:anchorId="44F133EA" wp14:editId="74617477">
+            <wp:extent cx="4572000" cy="2743200"/>
+            <wp:effectExtent l="0" t="0" r="0" b="0"/>
+            <wp:docPr id="21" name="Gráfico 21">
               <a:extLst xmlns:a="http://schemas.openxmlformats.org/drawingml/2006/main">
                 <a:ext uri="{FF2B5EF4-FFF2-40B4-BE49-F238E27FC236}">
-                  <a16:creationId xmlns:a16="http://schemas.microsoft.com/office/drawing/2014/main" id="{F8A626D7-119D-4041-BDCE-5099FB2B7014}"/>
+                  <a16:creationId xmlns:a16="http://schemas.microsoft.com/office/drawing/2014/main" id="{92CD1B8D-2D0A-4CCE-852C-F34B02B0AFA1}"/>
                 </a:ext>
               </a:extLst>
             </wp:docPr>
             <wp:cNvGraphicFramePr/>
             <a:graphic xmlns:a="http://schemas.openxmlformats.org/drawingml/2006/main">
               <a:graphicData uri="http://schemas.openxmlformats.org/drawingml/2006/chart">
-                <c:chart xmlns:c="http://schemas.openxmlformats.org/drawingml/2006/chart" xmlns:r="http://schemas.openxmlformats.org/officeDocument/2006/relationships" r:id="rId9"/>
+                <c:chart xmlns:c="http://schemas.openxmlformats.org/drawingml/2006/chart" xmlns:r="http://schemas.openxmlformats.org/officeDocument/2006/relationships" r:id="rId11"/>
               </a:graphicData>
             </a:graphic>
           </wp:inline>
@@ -538,7 +635,7 @@
             <wp:cNvGraphicFramePr/>
             <a:graphic xmlns:a="http://schemas.openxmlformats.org/drawingml/2006/main">
               <a:graphicData uri="http://schemas.openxmlformats.org/drawingml/2006/chart">
-                <c:chart xmlns:c="http://schemas.openxmlformats.org/drawingml/2006/chart" xmlns:r="http://schemas.openxmlformats.org/officeDocument/2006/relationships" r:id="rId10"/>
+                <c:chart xmlns:c="http://schemas.openxmlformats.org/drawingml/2006/chart" xmlns:r="http://schemas.openxmlformats.org/officeDocument/2006/relationships" r:id="rId12"/>
               </a:graphicData>
             </a:graphic>
           </wp:inline>
@@ -564,7 +661,7 @@
                     <pic:cNvPicPr/>
                   </pic:nvPicPr>
                   <pic:blipFill rotWithShape="1">
-                    <a:blip r:embed="rId11"/>
+                    <a:blip r:embed="rId13"/>
                     <a:srcRect r="37882"/>
                     <a:stretch/>
                   </pic:blipFill>
@@ -603,6 +700,23 @@
     <w:p>
       <w:pPr>
         <w:pStyle w:val="Prrafodelista"/>
+        <w:ind w:left="644"/>
+        <w:rPr>
+          <w:lang w:val="es-ES"/>
+        </w:rPr>
+      </w:pPr>
+    </w:p>
+    <w:p>
+      <w:pPr>
+        <w:pStyle w:val="Prrafodelista"/>
+        <w:rPr>
+          <w:lang w:val="es-ES"/>
+        </w:rPr>
+      </w:pPr>
+    </w:p>
+    <w:p>
+      <w:pPr>
+        <w:pStyle w:val="Prrafodelista"/>
         <w:numPr>
           <w:ilvl w:val="0"/>
           <w:numId w:val="1"/>
@@ -611,8 +725,473 @@
           <w:lang w:val="es-ES"/>
         </w:rPr>
       </w:pPr>
-      <w:bookmarkStart w:id="0" w:name="_GoBack"/>
-      <w:bookmarkEnd w:id="0"/>
+      <w:r>
+        <w:rPr>
+          <w:noProof/>
+        </w:rPr>
+        <w:lastRenderedPageBreak/>
+        <w:drawing>
+          <wp:inline distT="0" distB="0" distL="0" distR="0" wp14:anchorId="330A5B97" wp14:editId="080E2147">
+            <wp:extent cx="4001085" cy="1695450"/>
+            <wp:effectExtent l="0" t="0" r="0" b="0"/>
+            <wp:docPr id="8" name="Imagen 8"/>
+            <wp:cNvGraphicFramePr>
+              <a:graphicFrameLocks xmlns:a="http://schemas.openxmlformats.org/drawingml/2006/main" noChangeAspect="1"/>
+            </wp:cNvGraphicFramePr>
+            <a:graphic xmlns:a="http://schemas.openxmlformats.org/drawingml/2006/main">
+              <a:graphicData uri="http://schemas.openxmlformats.org/drawingml/2006/picture">
+                <pic:pic xmlns:pic="http://schemas.openxmlformats.org/drawingml/2006/picture">
+                  <pic:nvPicPr>
+                    <pic:cNvPr id="1" name=""/>
+                    <pic:cNvPicPr/>
+                  </pic:nvPicPr>
+                  <pic:blipFill rotWithShape="1">
+                    <a:blip r:embed="rId14"/>
+                    <a:srcRect t="9221" r="2348" b="39288"/>
+                    <a:stretch/>
+                  </pic:blipFill>
+                  <pic:spPr bwMode="auto">
+                    <a:xfrm>
+                      <a:off x="0" y="0"/>
+                      <a:ext cx="4018408" cy="1702790"/>
+                    </a:xfrm>
+                    <a:prstGeom prst="rect">
+                      <a:avLst/>
+                    </a:prstGeom>
+                    <a:ln>
+                      <a:noFill/>
+                    </a:ln>
+                    <a:extLst>
+                      <a:ext uri="{53640926-AAD7-44D8-BBD7-CCE9431645EC}">
+                        <a14:shadowObscured xmlns:a14="http://schemas.microsoft.com/office/drawing/2010/main"/>
+                      </a:ext>
+                    </a:extLst>
+                  </pic:spPr>
+                </pic:pic>
+              </a:graphicData>
+            </a:graphic>
+          </wp:inline>
+        </w:drawing>
+      </w:r>
+      <w:r>
+        <w:rPr>
+          <w:noProof/>
+        </w:rPr>
+        <w:drawing>
+          <wp:inline distT="0" distB="0" distL="0" distR="0" wp14:anchorId="6D9EF196" wp14:editId="5A014A33">
+            <wp:extent cx="4002944" cy="2114550"/>
+            <wp:effectExtent l="0" t="0" r="0" b="0"/>
+            <wp:docPr id="9" name="Imagen 9"/>
+            <wp:cNvGraphicFramePr>
+              <a:graphicFrameLocks xmlns:a="http://schemas.openxmlformats.org/drawingml/2006/main" noChangeAspect="1"/>
+            </wp:cNvGraphicFramePr>
+            <a:graphic xmlns:a="http://schemas.openxmlformats.org/drawingml/2006/main">
+              <a:graphicData uri="http://schemas.openxmlformats.org/drawingml/2006/picture">
+                <pic:pic xmlns:pic="http://schemas.openxmlformats.org/drawingml/2006/picture">
+                  <pic:nvPicPr>
+                    <pic:cNvPr id="1" name=""/>
+                    <pic:cNvPicPr/>
+                  </pic:nvPicPr>
+                  <pic:blipFill rotWithShape="1">
+                    <a:blip r:embed="rId15"/>
+                    <a:srcRect t="14490" r="39918" b="29060"/>
+                    <a:stretch/>
+                  </pic:blipFill>
+                  <pic:spPr bwMode="auto">
+                    <a:xfrm>
+                      <a:off x="0" y="0"/>
+                      <a:ext cx="4006813" cy="2116594"/>
+                    </a:xfrm>
+                    <a:prstGeom prst="rect">
+                      <a:avLst/>
+                    </a:prstGeom>
+                    <a:ln>
+                      <a:noFill/>
+                    </a:ln>
+                    <a:extLst>
+                      <a:ext uri="{53640926-AAD7-44D8-BBD7-CCE9431645EC}">
+                        <a14:shadowObscured xmlns:a14="http://schemas.microsoft.com/office/drawing/2010/main"/>
+                      </a:ext>
+                    </a:extLst>
+                  </pic:spPr>
+                </pic:pic>
+              </a:graphicData>
+            </a:graphic>
+          </wp:inline>
+        </w:drawing>
+      </w:r>
+      <w:r>
+        <w:rPr>
+          <w:noProof/>
+        </w:rPr>
+        <w:drawing>
+          <wp:inline distT="0" distB="0" distL="0" distR="0" wp14:anchorId="4AA026D6" wp14:editId="7CFEC1AC">
+            <wp:extent cx="4572000" cy="2743200"/>
+            <wp:effectExtent l="0" t="0" r="0" b="0"/>
+            <wp:docPr id="10" name="Gráfico 10">
+              <a:extLst xmlns:a="http://schemas.openxmlformats.org/drawingml/2006/main">
+                <a:ext uri="{FF2B5EF4-FFF2-40B4-BE49-F238E27FC236}">
+                  <a16:creationId xmlns:a16="http://schemas.microsoft.com/office/drawing/2014/main" id="{4526511D-7543-48BF-8E95-8FA1C05D8D21}"/>
+                </a:ext>
+              </a:extLst>
+            </wp:docPr>
+            <wp:cNvGraphicFramePr/>
+            <a:graphic xmlns:a="http://schemas.openxmlformats.org/drawingml/2006/main">
+              <a:graphicData uri="http://schemas.openxmlformats.org/drawingml/2006/chart">
+                <c:chart xmlns:c="http://schemas.openxmlformats.org/drawingml/2006/chart" xmlns:r="http://schemas.openxmlformats.org/officeDocument/2006/relationships" r:id="rId16"/>
+              </a:graphicData>
+            </a:graphic>
+          </wp:inline>
+        </w:drawing>
+      </w:r>
+    </w:p>
+    <w:p>
+      <w:pPr>
+        <w:rPr>
+          <w:lang w:val="es-ES"/>
+        </w:rPr>
+      </w:pPr>
+    </w:p>
+    <w:p>
+      <w:pPr>
+        <w:rPr>
+          <w:lang w:val="es-ES"/>
+        </w:rPr>
+      </w:pPr>
+    </w:p>
+    <w:p>
+      <w:pPr>
+        <w:pStyle w:val="Prrafodelista"/>
+        <w:numPr>
+          <w:ilvl w:val="0"/>
+          <w:numId w:val="1"/>
+        </w:numPr>
+        <w:rPr>
+          <w:lang w:val="es-ES"/>
+        </w:rPr>
+      </w:pPr>
+      <w:r>
+        <w:rPr>
+          <w:noProof/>
+        </w:rPr>
+        <w:lastRenderedPageBreak/>
+        <w:drawing>
+          <wp:inline distT="0" distB="0" distL="0" distR="0" wp14:anchorId="36A9292C" wp14:editId="055785AB">
+            <wp:extent cx="6110947" cy="1428750"/>
+            <wp:effectExtent l="0" t="0" r="4445" b="0"/>
+            <wp:docPr id="11" name="Imagen 11"/>
+            <wp:cNvGraphicFramePr>
+              <a:graphicFrameLocks xmlns:a="http://schemas.openxmlformats.org/drawingml/2006/main" noChangeAspect="1"/>
+            </wp:cNvGraphicFramePr>
+            <a:graphic xmlns:a="http://schemas.openxmlformats.org/drawingml/2006/main">
+              <a:graphicData uri="http://schemas.openxmlformats.org/drawingml/2006/picture">
+                <pic:pic xmlns:pic="http://schemas.openxmlformats.org/drawingml/2006/picture">
+                  <pic:nvPicPr>
+                    <pic:cNvPr id="1" name=""/>
+                    <pic:cNvPicPr/>
+                  </pic:nvPicPr>
+                  <pic:blipFill rotWithShape="1">
+                    <a:blip r:embed="rId17"/>
+                    <a:srcRect l="14646" t="13282" r="-305" b="51097"/>
+                    <a:stretch/>
+                  </pic:blipFill>
+                  <pic:spPr bwMode="auto">
+                    <a:xfrm>
+                      <a:off x="0" y="0"/>
+                      <a:ext cx="6141182" cy="1435819"/>
+                    </a:xfrm>
+                    <a:prstGeom prst="rect">
+                      <a:avLst/>
+                    </a:prstGeom>
+                    <a:ln>
+                      <a:noFill/>
+                    </a:ln>
+                    <a:extLst>
+                      <a:ext uri="{53640926-AAD7-44D8-BBD7-CCE9431645EC}">
+                        <a14:shadowObscured xmlns:a14="http://schemas.microsoft.com/office/drawing/2010/main"/>
+                      </a:ext>
+                    </a:extLst>
+                  </pic:spPr>
+                </pic:pic>
+              </a:graphicData>
+            </a:graphic>
+          </wp:inline>
+        </w:drawing>
+      </w:r>
+    </w:p>
+    <w:p>
+      <w:pPr>
+        <w:pStyle w:val="Prrafodelista"/>
+        <w:ind w:left="644"/>
+        <w:rPr>
+          <w:lang w:val="es-ES"/>
+        </w:rPr>
+      </w:pPr>
+      <w:r>
+        <w:rPr>
+          <w:noProof/>
+        </w:rPr>
+        <w:drawing>
+          <wp:inline distT="0" distB="0" distL="0" distR="0" wp14:anchorId="1AB9F7F1" wp14:editId="4CA74A77">
+            <wp:extent cx="6096000" cy="1603541"/>
+            <wp:effectExtent l="0" t="0" r="0" b="0"/>
+            <wp:docPr id="12" name="Imagen 12"/>
+            <wp:cNvGraphicFramePr>
+              <a:graphicFrameLocks xmlns:a="http://schemas.openxmlformats.org/drawingml/2006/main" noChangeAspect="1"/>
+            </wp:cNvGraphicFramePr>
+            <a:graphic xmlns:a="http://schemas.openxmlformats.org/drawingml/2006/main">
+              <a:graphicData uri="http://schemas.openxmlformats.org/drawingml/2006/picture">
+                <pic:pic xmlns:pic="http://schemas.openxmlformats.org/drawingml/2006/picture">
+                  <pic:nvPicPr>
+                    <pic:cNvPr id="1" name=""/>
+                    <pic:cNvPicPr/>
+                  </pic:nvPicPr>
+                  <pic:blipFill rotWithShape="1">
+                    <a:blip r:embed="rId18"/>
+                    <a:srcRect l="18160" t="9962" r="543" b="52002"/>
+                    <a:stretch/>
+                  </pic:blipFill>
+                  <pic:spPr bwMode="auto">
+                    <a:xfrm>
+                      <a:off x="0" y="0"/>
+                      <a:ext cx="6115941" cy="1608787"/>
+                    </a:xfrm>
+                    <a:prstGeom prst="rect">
+                      <a:avLst/>
+                    </a:prstGeom>
+                    <a:ln>
+                      <a:noFill/>
+                    </a:ln>
+                    <a:extLst>
+                      <a:ext uri="{53640926-AAD7-44D8-BBD7-CCE9431645EC}">
+                        <a14:shadowObscured xmlns:a14="http://schemas.microsoft.com/office/drawing/2010/main"/>
+                      </a:ext>
+                    </a:extLst>
+                  </pic:spPr>
+                </pic:pic>
+              </a:graphicData>
+            </a:graphic>
+          </wp:inline>
+        </w:drawing>
+      </w:r>
+      <w:r>
+        <w:rPr>
+          <w:noProof/>
+        </w:rPr>
+        <w:drawing>
+          <wp:inline distT="0" distB="0" distL="0" distR="0" wp14:anchorId="26CC8C41" wp14:editId="102D551C">
+            <wp:extent cx="4572000" cy="2743200"/>
+            <wp:effectExtent l="0" t="0" r="0" b="0"/>
+            <wp:docPr id="13" name="Gráfico 13">
+              <a:extLst xmlns:a="http://schemas.openxmlformats.org/drawingml/2006/main">
+                <a:ext uri="{FF2B5EF4-FFF2-40B4-BE49-F238E27FC236}">
+                  <a16:creationId xmlns:a16="http://schemas.microsoft.com/office/drawing/2014/main" id="{5F946276-E121-4781-9F21-334EEEDDC055}"/>
+                </a:ext>
+              </a:extLst>
+            </wp:docPr>
+            <wp:cNvGraphicFramePr/>
+            <a:graphic xmlns:a="http://schemas.openxmlformats.org/drawingml/2006/main">
+              <a:graphicData uri="http://schemas.openxmlformats.org/drawingml/2006/chart">
+                <c:chart xmlns:c="http://schemas.openxmlformats.org/drawingml/2006/chart" xmlns:r="http://schemas.openxmlformats.org/officeDocument/2006/relationships" r:id="rId19"/>
+              </a:graphicData>
+            </a:graphic>
+          </wp:inline>
+        </w:drawing>
+      </w:r>
+    </w:p>
+    <w:p>
+      <w:pPr>
+        <w:pStyle w:val="Prrafodelista"/>
+        <w:ind w:left="644"/>
+        <w:rPr>
+          <w:lang w:val="es-ES"/>
+        </w:rPr>
+      </w:pPr>
+    </w:p>
+    <w:p>
+      <w:pPr>
+        <w:pStyle w:val="Prrafodelista"/>
+        <w:ind w:left="644"/>
+        <w:rPr>
+          <w:lang w:val="es-ES"/>
+        </w:rPr>
+      </w:pPr>
+    </w:p>
+    <w:p>
+      <w:pPr>
+        <w:pStyle w:val="Prrafodelista"/>
+        <w:ind w:left="644"/>
+        <w:rPr>
+          <w:lang w:val="es-ES"/>
+        </w:rPr>
+      </w:pPr>
+    </w:p>
+    <w:p>
+      <w:pPr>
+        <w:pStyle w:val="Prrafodelista"/>
+        <w:ind w:left="644"/>
+        <w:rPr>
+          <w:lang w:val="es-ES"/>
+        </w:rPr>
+      </w:pPr>
+    </w:p>
+    <w:p>
+      <w:pPr>
+        <w:pStyle w:val="Prrafodelista"/>
+        <w:ind w:left="644"/>
+        <w:rPr>
+          <w:lang w:val="es-ES"/>
+        </w:rPr>
+      </w:pPr>
+    </w:p>
+    <w:p>
+      <w:pPr>
+        <w:pStyle w:val="Prrafodelista"/>
+        <w:ind w:left="644"/>
+        <w:rPr>
+          <w:lang w:val="es-ES"/>
+        </w:rPr>
+      </w:pPr>
+    </w:p>
+    <w:p>
+      <w:pPr>
+        <w:pStyle w:val="Prrafodelista"/>
+        <w:numPr>
+          <w:ilvl w:val="0"/>
+          <w:numId w:val="1"/>
+        </w:numPr>
+        <w:rPr>
+          <w:lang w:val="es-ES"/>
+        </w:rPr>
+      </w:pPr>
+      <w:r>
+        <w:rPr>
+          <w:noProof/>
+        </w:rPr>
+        <w:lastRenderedPageBreak/>
+        <w:drawing>
+          <wp:inline distT="0" distB="0" distL="0" distR="0" wp14:anchorId="1882F1EE" wp14:editId="2CA379C6">
+            <wp:extent cx="6010275" cy="1447800"/>
+            <wp:effectExtent l="0" t="0" r="9525" b="0"/>
+            <wp:docPr id="14" name="Imagen 14"/>
+            <wp:cNvGraphicFramePr>
+              <a:graphicFrameLocks xmlns:a="http://schemas.openxmlformats.org/drawingml/2006/main" noChangeAspect="1"/>
+            </wp:cNvGraphicFramePr>
+            <a:graphic xmlns:a="http://schemas.openxmlformats.org/drawingml/2006/main">
+              <a:graphicData uri="http://schemas.openxmlformats.org/drawingml/2006/picture">
+                <pic:pic xmlns:pic="http://schemas.openxmlformats.org/drawingml/2006/picture">
+                  <pic:nvPicPr>
+                    <pic:cNvPr id="1" name=""/>
+                    <pic:cNvPicPr/>
+                  </pic:nvPicPr>
+                  <pic:blipFill rotWithShape="1">
+                    <a:blip r:embed="rId20"/>
+                    <a:srcRect l="18330" t="9962" r="300" b="55176"/>
+                    <a:stretch/>
+                  </pic:blipFill>
+                  <pic:spPr bwMode="auto">
+                    <a:xfrm>
+                      <a:off x="0" y="0"/>
+                      <a:ext cx="6019919" cy="1450123"/>
+                    </a:xfrm>
+                    <a:prstGeom prst="rect">
+                      <a:avLst/>
+                    </a:prstGeom>
+                    <a:ln>
+                      <a:noFill/>
+                    </a:ln>
+                    <a:extLst>
+                      <a:ext uri="{53640926-AAD7-44D8-BBD7-CCE9431645EC}">
+                        <a14:shadowObscured xmlns:a14="http://schemas.microsoft.com/office/drawing/2010/main"/>
+                      </a:ext>
+                    </a:extLst>
+                  </pic:spPr>
+                </pic:pic>
+              </a:graphicData>
+            </a:graphic>
+          </wp:inline>
+        </w:drawing>
+      </w:r>
+    </w:p>
+    <w:p>
+      <w:pPr>
+        <w:pStyle w:val="Prrafodelista"/>
+        <w:ind w:left="644"/>
+        <w:rPr>
+          <w:lang w:val="es-ES"/>
+        </w:rPr>
+      </w:pPr>
+      <w:r>
+        <w:rPr>
+          <w:noProof/>
+        </w:rPr>
+        <w:drawing>
+          <wp:inline distT="0" distB="0" distL="0" distR="0" wp14:anchorId="51039DBF" wp14:editId="65AC1B8F">
+            <wp:extent cx="5981700" cy="1457112"/>
+            <wp:effectExtent l="0" t="0" r="0" b="0"/>
+            <wp:docPr id="16" name="Imagen 16"/>
+            <wp:cNvGraphicFramePr>
+              <a:graphicFrameLocks xmlns:a="http://schemas.openxmlformats.org/drawingml/2006/main" noChangeAspect="1"/>
+            </wp:cNvGraphicFramePr>
+            <a:graphic xmlns:a="http://schemas.openxmlformats.org/drawingml/2006/main">
+              <a:graphicData uri="http://schemas.openxmlformats.org/drawingml/2006/picture">
+                <pic:pic xmlns:pic="http://schemas.openxmlformats.org/drawingml/2006/picture">
+                  <pic:nvPicPr>
+                    <pic:cNvPr id="1" name=""/>
+                    <pic:cNvPicPr/>
+                  </pic:nvPicPr>
+                  <pic:blipFill rotWithShape="1">
+                    <a:blip r:embed="rId21"/>
+                    <a:srcRect l="19179" t="12076" b="52907"/>
+                    <a:stretch/>
+                  </pic:blipFill>
+                  <pic:spPr bwMode="auto">
+                    <a:xfrm>
+                      <a:off x="0" y="0"/>
+                      <a:ext cx="5996146" cy="1460631"/>
+                    </a:xfrm>
+                    <a:prstGeom prst="rect">
+                      <a:avLst/>
+                    </a:prstGeom>
+                    <a:ln>
+                      <a:noFill/>
+                    </a:ln>
+                    <a:extLst>
+                      <a:ext uri="{53640926-AAD7-44D8-BBD7-CCE9431645EC}">
+                        <a14:shadowObscured xmlns:a14="http://schemas.microsoft.com/office/drawing/2010/main"/>
+                      </a:ext>
+                    </a:extLst>
+                  </pic:spPr>
+                </pic:pic>
+              </a:graphicData>
+            </a:graphic>
+          </wp:inline>
+        </w:drawing>
+      </w:r>
+      <w:r>
+        <w:rPr>
+          <w:noProof/>
+        </w:rPr>
+        <w:drawing>
+          <wp:inline distT="0" distB="0" distL="0" distR="0" wp14:anchorId="76391231" wp14:editId="067BD33F">
+            <wp:extent cx="4572000" cy="2743200"/>
+            <wp:effectExtent l="0" t="0" r="0" b="0"/>
+            <wp:docPr id="18" name="Gráfico 18">
+              <a:extLst xmlns:a="http://schemas.openxmlformats.org/drawingml/2006/main">
+                <a:ext uri="{FF2B5EF4-FFF2-40B4-BE49-F238E27FC236}">
+                  <a16:creationId xmlns:a16="http://schemas.microsoft.com/office/drawing/2014/main" id="{0C7FB420-9776-4539-9B43-675E0BA7AA04}"/>
+                </a:ext>
+              </a:extLst>
+            </wp:docPr>
+            <wp:cNvGraphicFramePr/>
+            <a:graphic xmlns:a="http://schemas.openxmlformats.org/drawingml/2006/main">
+              <a:graphicData uri="http://schemas.openxmlformats.org/drawingml/2006/chart">
+                <c:chart xmlns:c="http://schemas.openxmlformats.org/drawingml/2006/chart" xmlns:r="http://schemas.openxmlformats.org/officeDocument/2006/relationships" r:id="rId22"/>
+              </a:graphicData>
+            </a:graphic>
+          </wp:inline>
+        </w:drawing>
+      </w:r>
     </w:p>
     <w:p>
       <w:pPr>
@@ -667,16 +1246,16 @@
 <file path=word/numbering.xml><?xml version="1.0" encoding="utf-8"?>
 <w:numbering xmlns:wpc="http://schemas.microsoft.com/office/word/2010/wordprocessingCanvas" xmlns:cx="http://schemas.microsoft.com/office/drawing/2014/chartex" xmlns:cx1="http://schemas.microsoft.com/office/drawing/2015/9/8/chartex" xmlns:cx2="http://schemas.microsoft.com/office/drawing/2015/10/21/chartex" xmlns:cx3="http://schemas.microsoft.com/office/drawing/2016/5/9/chartex" xmlns:cx4="http://schemas.microsoft.com/office/drawing/2016/5/10/chartex" xmlns:cx5="http://schemas.microsoft.com/office/drawing/2016/5/11/chartex" xmlns:cx6="http://schemas.microsoft.com/office/drawing/2016/5/12/chartex" xmlns:cx7="http://schemas.microsoft.com/office/drawing/2016/5/13/chartex" xmlns:cx8="http://schemas.microsoft.com/office/drawing/2016/5/14/chartex" xmlns:mc="http://schemas.openxmlformats.org/markup-compatibility/2006" xmlns:aink="http://schemas.microsoft.com/office/drawing/2016/ink" xmlns:am3d="http://schemas.microsoft.com/office/drawing/2017/model3d" xmlns:o="urn:schemas-microsoft-com:office:office" xmlns:r="http://schemas.openxmlformats.org/officeDocument/2006/relationships" xmlns:m="http://schemas.openxmlformats.org/officeDocument/2006/math" xmlns:v="urn:schemas-microsoft-com:vml" xmlns:wp14="http://schemas.microsoft.com/office/word/2010/wordprocessingDrawing" xmlns:wp="http://schemas.openxmlformats.org/drawingml/2006/wordprocessingDrawing" xmlns:w10="urn:schemas-microsoft-com:office:word" xmlns:w="http://schemas.openxmlformats.org/wordprocessingml/2006/main" xmlns:w14="http://schemas.microsoft.com/office/word/2010/wordml" xmlns:w15="http://schemas.microsoft.com/office/word/2012/wordml" xmlns:w16cid="http://schemas.microsoft.com/office/word/2016/wordml/cid" xmlns:w16se="http://schemas.microsoft.com/office/word/2015/wordml/symex" xmlns:wpg="http://schemas.microsoft.com/office/word/2010/wordprocessingGroup" xmlns:wpi="http://schemas.microsoft.com/office/word/2010/wordprocessingInk" xmlns:wne="http://schemas.microsoft.com/office/word/2006/wordml" xmlns:wps="http://schemas.microsoft.com/office/word/2010/wordprocessingShape" mc:Ignorable="w14 w15 w16se w16cid wp14">
   <w:abstractNum w:abstractNumId="0" w15:restartNumberingAfterBreak="0">
-    <w:nsid w:val="710B7EDB"/>
+    <w:nsid w:val="2DEE3CD1"/>
     <w:multiLevelType w:val="hybridMultilevel"/>
-    <w:tmpl w:val="85D6ED88"/>
+    <w:tmpl w:val="A3D845D6"/>
     <w:lvl w:ilvl="0" w:tplc="080A0001">
       <w:start w:val="1"/>
       <w:numFmt w:val="bullet"/>
       <w:lvlText w:val=""/>
       <w:lvlJc w:val="left"/>
       <w:pPr>
-        <w:ind w:left="644" w:hanging="360"/>
+        <w:ind w:left="720" w:hanging="360"/>
       </w:pPr>
       <w:rPr>
         <w:rFonts w:ascii="Symbol" w:hAnsi="Symbol" w:hint="default"/>
@@ -688,7 +1267,7 @@
       <w:lvlText w:val="o"/>
       <w:lvlJc w:val="left"/>
       <w:pPr>
-        <w:ind w:left="1515" w:hanging="360"/>
+        <w:ind w:left="1440" w:hanging="360"/>
       </w:pPr>
       <w:rPr>
         <w:rFonts w:ascii="Courier New" w:hAnsi="Courier New" w:cs="Courier New" w:hint="default"/>
@@ -700,7 +1279,7 @@
       <w:lvlText w:val=""/>
       <w:lvlJc w:val="left"/>
       <w:pPr>
-        <w:ind w:left="2235" w:hanging="360"/>
+        <w:ind w:left="2160" w:hanging="360"/>
       </w:pPr>
       <w:rPr>
         <w:rFonts w:ascii="Wingdings" w:hAnsi="Wingdings" w:hint="default"/>
@@ -712,7 +1291,7 @@
       <w:lvlText w:val=""/>
       <w:lvlJc w:val="left"/>
       <w:pPr>
-        <w:ind w:left="2955" w:hanging="360"/>
+        <w:ind w:left="2880" w:hanging="360"/>
       </w:pPr>
       <w:rPr>
         <w:rFonts w:ascii="Symbol" w:hAnsi="Symbol" w:hint="default"/>
@@ -724,7 +1303,7 @@
       <w:lvlText w:val="o"/>
       <w:lvlJc w:val="left"/>
       <w:pPr>
-        <w:ind w:left="3675" w:hanging="360"/>
+        <w:ind w:left="3600" w:hanging="360"/>
       </w:pPr>
       <w:rPr>
         <w:rFonts w:ascii="Courier New" w:hAnsi="Courier New" w:cs="Courier New" w:hint="default"/>
@@ -736,7 +1315,7 @@
       <w:lvlText w:val=""/>
       <w:lvlJc w:val="left"/>
       <w:pPr>
-        <w:ind w:left="4395" w:hanging="360"/>
+        <w:ind w:left="4320" w:hanging="360"/>
       </w:pPr>
       <w:rPr>
         <w:rFonts w:ascii="Wingdings" w:hAnsi="Wingdings" w:hint="default"/>
@@ -748,7 +1327,7 @@
       <w:lvlText w:val=""/>
       <w:lvlJc w:val="left"/>
       <w:pPr>
-        <w:ind w:left="5115" w:hanging="360"/>
+        <w:ind w:left="5040" w:hanging="360"/>
       </w:pPr>
       <w:rPr>
         <w:rFonts w:ascii="Symbol" w:hAnsi="Symbol" w:hint="default"/>
@@ -760,7 +1339,7 @@
       <w:lvlText w:val="o"/>
       <w:lvlJc w:val="left"/>
       <w:pPr>
-        <w:ind w:left="5835" w:hanging="360"/>
+        <w:ind w:left="5760" w:hanging="360"/>
       </w:pPr>
       <w:rPr>
         <w:rFonts w:ascii="Courier New" w:hAnsi="Courier New" w:cs="Courier New" w:hint="default"/>
@@ -772,6 +1351,119 @@
       <w:lvlText w:val=""/>
       <w:lvlJc w:val="left"/>
       <w:pPr>
+        <w:ind w:left="6480" w:hanging="360"/>
+      </w:pPr>
+      <w:rPr>
+        <w:rFonts w:ascii="Wingdings" w:hAnsi="Wingdings" w:hint="default"/>
+      </w:rPr>
+    </w:lvl>
+  </w:abstractNum>
+  <w:abstractNum w:abstractNumId="1" w15:restartNumberingAfterBreak="0">
+    <w:nsid w:val="710B7EDB"/>
+    <w:multiLevelType w:val="hybridMultilevel"/>
+    <w:tmpl w:val="3690C300"/>
+    <w:lvl w:ilvl="0" w:tplc="080A0001">
+      <w:start w:val="1"/>
+      <w:numFmt w:val="bullet"/>
+      <w:lvlText w:val=""/>
+      <w:lvlJc w:val="left"/>
+      <w:pPr>
+        <w:ind w:left="644" w:hanging="360"/>
+      </w:pPr>
+      <w:rPr>
+        <w:rFonts w:ascii="Symbol" w:hAnsi="Symbol" w:hint="default"/>
+      </w:rPr>
+    </w:lvl>
+    <w:lvl w:ilvl="1" w:tplc="080A0003" w:tentative="1">
+      <w:start w:val="1"/>
+      <w:numFmt w:val="bullet"/>
+      <w:lvlText w:val="o"/>
+      <w:lvlJc w:val="left"/>
+      <w:pPr>
+        <w:ind w:left="1515" w:hanging="360"/>
+      </w:pPr>
+      <w:rPr>
+        <w:rFonts w:ascii="Courier New" w:hAnsi="Courier New" w:cs="Courier New" w:hint="default"/>
+      </w:rPr>
+    </w:lvl>
+    <w:lvl w:ilvl="2" w:tplc="080A0005" w:tentative="1">
+      <w:start w:val="1"/>
+      <w:numFmt w:val="bullet"/>
+      <w:lvlText w:val=""/>
+      <w:lvlJc w:val="left"/>
+      <w:pPr>
+        <w:ind w:left="2235" w:hanging="360"/>
+      </w:pPr>
+      <w:rPr>
+        <w:rFonts w:ascii="Wingdings" w:hAnsi="Wingdings" w:hint="default"/>
+      </w:rPr>
+    </w:lvl>
+    <w:lvl w:ilvl="3" w:tplc="080A0001" w:tentative="1">
+      <w:start w:val="1"/>
+      <w:numFmt w:val="bullet"/>
+      <w:lvlText w:val=""/>
+      <w:lvlJc w:val="left"/>
+      <w:pPr>
+        <w:ind w:left="2955" w:hanging="360"/>
+      </w:pPr>
+      <w:rPr>
+        <w:rFonts w:ascii="Symbol" w:hAnsi="Symbol" w:hint="default"/>
+      </w:rPr>
+    </w:lvl>
+    <w:lvl w:ilvl="4" w:tplc="080A0003" w:tentative="1">
+      <w:start w:val="1"/>
+      <w:numFmt w:val="bullet"/>
+      <w:lvlText w:val="o"/>
+      <w:lvlJc w:val="left"/>
+      <w:pPr>
+        <w:ind w:left="3675" w:hanging="360"/>
+      </w:pPr>
+      <w:rPr>
+        <w:rFonts w:ascii="Courier New" w:hAnsi="Courier New" w:cs="Courier New" w:hint="default"/>
+      </w:rPr>
+    </w:lvl>
+    <w:lvl w:ilvl="5" w:tplc="080A0005" w:tentative="1">
+      <w:start w:val="1"/>
+      <w:numFmt w:val="bullet"/>
+      <w:lvlText w:val=""/>
+      <w:lvlJc w:val="left"/>
+      <w:pPr>
+        <w:ind w:left="4395" w:hanging="360"/>
+      </w:pPr>
+      <w:rPr>
+        <w:rFonts w:ascii="Wingdings" w:hAnsi="Wingdings" w:hint="default"/>
+      </w:rPr>
+    </w:lvl>
+    <w:lvl w:ilvl="6" w:tplc="080A0001" w:tentative="1">
+      <w:start w:val="1"/>
+      <w:numFmt w:val="bullet"/>
+      <w:lvlText w:val=""/>
+      <w:lvlJc w:val="left"/>
+      <w:pPr>
+        <w:ind w:left="5115" w:hanging="360"/>
+      </w:pPr>
+      <w:rPr>
+        <w:rFonts w:ascii="Symbol" w:hAnsi="Symbol" w:hint="default"/>
+      </w:rPr>
+    </w:lvl>
+    <w:lvl w:ilvl="7" w:tplc="080A0003" w:tentative="1">
+      <w:start w:val="1"/>
+      <w:numFmt w:val="bullet"/>
+      <w:lvlText w:val="o"/>
+      <w:lvlJc w:val="left"/>
+      <w:pPr>
+        <w:ind w:left="5835" w:hanging="360"/>
+      </w:pPr>
+      <w:rPr>
+        <w:rFonts w:ascii="Courier New" w:hAnsi="Courier New" w:cs="Courier New" w:hint="default"/>
+      </w:rPr>
+    </w:lvl>
+    <w:lvl w:ilvl="8" w:tplc="080A0005" w:tentative="1">
+      <w:start w:val="1"/>
+      <w:numFmt w:val="bullet"/>
+      <w:lvlText w:val=""/>
+      <w:lvlJc w:val="left"/>
+      <w:pPr>
         <w:ind w:left="6555" w:hanging="360"/>
       </w:pPr>
       <w:rPr>
@@ -780,6 +1472,9 @@
     </w:lvl>
   </w:abstractNum>
   <w:num w:numId="1">
+    <w:abstractNumId w:val="1"/>
+  </w:num>
+  <w:num w:numId="2">
     <w:abstractNumId w:val="0"/>
   </w:num>
 </w:numbering>
@@ -1350,57 +2045,52 @@
         <c:ser>
           <c:idx val="1"/>
           <c:order val="0"/>
-          <c:tx>
-            <c:strRef>
-              <c:f>Hoja1!$C$2</c:f>
-              <c:strCache>
-                <c:ptCount val="1"/>
-                <c:pt idx="0">
-                  <c:v>tiempo sort 1</c:v>
-                </c:pt>
-              </c:strCache>
-            </c:strRef>
-          </c:tx>
           <c:marker>
             <c:symbol val="none"/>
           </c:marker>
           <c:cat>
             <c:strRef>
-              <c:f>Hoja1!$B$3:$B$6</c:f>
+              <c:f>Hoja1!$B$3:$B$7</c:f>
               <c:strCache>
-                <c:ptCount val="4"/>
+                <c:ptCount val="5"/>
                 <c:pt idx="0">
-                  <c:v>10.6 ms</c:v>
+                  <c:v>10.3 ms</c:v>
                 </c:pt>
                 <c:pt idx="1">
-                  <c:v>31.2 ms</c:v>
+                  <c:v>10.4 ms</c:v>
                 </c:pt>
                 <c:pt idx="2">
-                  <c:v>43.3 ms </c:v>
+                  <c:v>10.6 ms </c:v>
                 </c:pt>
                 <c:pt idx="3">
-                  <c:v>278 ms </c:v>
+                  <c:v>66.7 ms </c:v>
+                </c:pt>
+                <c:pt idx="4">
+                  <c:v>234 ms </c:v>
                 </c:pt>
               </c:strCache>
             </c:strRef>
           </c:cat>
           <c:val>
             <c:numRef>
-              <c:f>Hoja1!$C$3:$C$6</c:f>
+              <c:f>Hoja1!$C$3:$C$7</c:f>
               <c:numCache>
                 <c:formatCode>General</c:formatCode>
-                <c:ptCount val="4"/>
+                <c:ptCount val="5"/>
                 <c:pt idx="0">
-                  <c:v>87</c:v>
+                  <c:v>93</c:v>
                 </c:pt>
                 <c:pt idx="1">
-                  <c:v>258</c:v>
+                  <c:v>93</c:v>
                 </c:pt>
                 <c:pt idx="2">
-                  <c:v>363</c:v>
+                  <c:v>96</c:v>
                 </c:pt>
                 <c:pt idx="3">
-                  <c:v>2292</c:v>
+                  <c:v>603</c:v>
+                </c:pt>
+                <c:pt idx="4">
+                  <c:v>2115</c:v>
                 </c:pt>
               </c:numCache>
             </c:numRef>
@@ -1408,24 +2098,13 @@
           <c:smooth val="0"/>
           <c:extLst>
             <c:ext xmlns:c16="http://schemas.microsoft.com/office/drawing/2014/chart" uri="{C3380CC4-5D6E-409C-BE32-E72D297353CC}">
-              <c16:uniqueId val="{00000000-6DBA-4245-B1D4-BBB7F922F256}"/>
+              <c16:uniqueId val="{00000000-7876-4158-A988-3C44A90DF563}"/>
             </c:ext>
           </c:extLst>
         </c:ser>
         <c:ser>
           <c:idx val="0"/>
           <c:order val="1"/>
-          <c:tx>
-            <c:strRef>
-              <c:f>Hoja1!$E$2</c:f>
-              <c:strCache>
-                <c:ptCount val="1"/>
-                <c:pt idx="0">
-                  <c:v>tiempo sort 2</c:v>
-                </c:pt>
-              </c:strCache>
-            </c:strRef>
-          </c:tx>
           <c:spPr>
             <a:ln w="28575" cap="rnd">
               <a:solidFill>
@@ -1440,41 +2119,35 @@
           </c:marker>
           <c:cat>
             <c:strRef>
-              <c:f>Hoja1!$D$3:$D$6</c:f>
+              <c:f>Hoja1!$D$3:$D$5</c:f>
               <c:strCache>
-                <c:ptCount val="4"/>
+                <c:ptCount val="3"/>
                 <c:pt idx="0">
-                  <c:v>10.4 ms</c:v>
+                  <c:v>12.6 ms</c:v>
                 </c:pt>
                 <c:pt idx="1">
-                  <c:v>11.0 ms</c:v>
+                  <c:v>64.5 ms</c:v>
                 </c:pt>
                 <c:pt idx="2">
-                  <c:v>151 ms </c:v>
-                </c:pt>
-                <c:pt idx="3">
-                  <c:v>292 ms </c:v>
+                  <c:v>214 ms </c:v>
                 </c:pt>
               </c:strCache>
             </c:strRef>
           </c:cat>
           <c:val>
             <c:numRef>
-              <c:f>Hoja1!$E$3:$E$6</c:f>
+              <c:f>Hoja1!$E$3:$E$5</c:f>
               <c:numCache>
                 <c:formatCode>General</c:formatCode>
-                <c:ptCount val="4"/>
+                <c:ptCount val="3"/>
                 <c:pt idx="0">
-                  <c:v>66</c:v>
+                  <c:v>132</c:v>
                 </c:pt>
                 <c:pt idx="1">
-                  <c:v>72</c:v>
+                  <c:v>663</c:v>
                 </c:pt>
                 <c:pt idx="2">
-                  <c:v>978</c:v>
-                </c:pt>
-                <c:pt idx="3">
-                  <c:v>1884</c:v>
+                  <c:v>2205</c:v>
                 </c:pt>
               </c:numCache>
             </c:numRef>
@@ -1482,7 +2155,7 @@
           <c:smooth val="0"/>
           <c:extLst>
             <c:ext xmlns:c16="http://schemas.microsoft.com/office/drawing/2014/chart" uri="{C3380CC4-5D6E-409C-BE32-E72D297353CC}">
-              <c16:uniqueId val="{00000001-6DBA-4245-B1D4-BBB7F922F256}"/>
+              <c16:uniqueId val="{00000001-7876-4158-A988-3C44A90DF563}"/>
             </c:ext>
           </c:extLst>
         </c:ser>
@@ -1495,11 +2168,11 @@
           <c:showBubbleSize val="0"/>
         </c:dLbls>
         <c:smooth val="0"/>
-        <c:axId val="586034840"/>
-        <c:axId val="586029264"/>
+        <c:axId val="414869192"/>
+        <c:axId val="414877064"/>
       </c:lineChart>
       <c:catAx>
-        <c:axId val="586034840"/>
+        <c:axId val="414869192"/>
         <c:scaling>
           <c:orientation val="minMax"/>
         </c:scaling>
@@ -1542,7 +2215,7 @@
             <a:endParaRPr lang="es-MX"/>
           </a:p>
         </c:txPr>
-        <c:crossAx val="586029264"/>
+        <c:crossAx val="414877064"/>
         <c:crosses val="autoZero"/>
         <c:auto val="1"/>
         <c:lblAlgn val="ctr"/>
@@ -1550,7 +2223,7 @@
         <c:noMultiLvlLbl val="0"/>
       </c:catAx>
       <c:valAx>
-        <c:axId val="586029264"/>
+        <c:axId val="414877064"/>
         <c:scaling>
           <c:orientation val="minMax"/>
         </c:scaling>
@@ -1601,15 +2274,11 @@
             <a:endParaRPr lang="es-MX"/>
           </a:p>
         </c:txPr>
-        <c:crossAx val="586034840"/>
+        <c:crossAx val="414869192"/>
         <c:crosses val="autoZero"/>
         <c:crossBetween val="between"/>
       </c:valAx>
     </c:plotArea>
-    <c:legend>
-      <c:legendPos val="r"/>
-      <c:overlay val="0"/>
-    </c:legend>
     <c:plotVisOnly val="1"/>
     <c:dispBlanksAs val="zero"/>
     <c:showDLblsOverMax val="0"/>
@@ -1919,6 +2588,921 @@
           </a:p>
         </c:txPr>
         <c:crossAx val="517362672"/>
+        <c:crosses val="autoZero"/>
+        <c:crossBetween val="between"/>
+      </c:valAx>
+    </c:plotArea>
+    <c:legend>
+      <c:legendPos val="r"/>
+      <c:overlay val="0"/>
+    </c:legend>
+    <c:plotVisOnly val="1"/>
+    <c:dispBlanksAs val="zero"/>
+    <c:showDLblsOverMax val="0"/>
+    <c:extLst/>
+  </c:chart>
+  <c:txPr>
+    <a:bodyPr/>
+    <a:lstStyle/>
+    <a:p>
+      <a:pPr>
+        <a:defRPr/>
+      </a:pPr>
+      <a:endParaRPr lang="es-MX"/>
+    </a:p>
+  </c:txPr>
+  <c:externalData r:id="rId1">
+    <c:autoUpdate val="0"/>
+  </c:externalData>
+</c:chartSpace>
+</file>
+
+<file path=word/charts/chart3.xml><?xml version="1.0" encoding="utf-8"?>
+<c:chartSpace xmlns:c="http://schemas.openxmlformats.org/drawingml/2006/chart" xmlns:a="http://schemas.openxmlformats.org/drawingml/2006/main" xmlns:r="http://schemas.openxmlformats.org/officeDocument/2006/relationships" xmlns:c16r2="http://schemas.microsoft.com/office/drawing/2015/06/chart">
+  <c:date1904 val="0"/>
+  <c:lang val="es-ES"/>
+  <c:roundedCorners val="0"/>
+  <mc:AlternateContent xmlns:mc="http://schemas.openxmlformats.org/markup-compatibility/2006">
+    <mc:Choice xmlns:c14="http://schemas.microsoft.com/office/drawing/2007/8/2/chart" Requires="c14">
+      <c14:style val="102"/>
+    </mc:Choice>
+    <mc:Fallback>
+      <c:style val="2"/>
+    </mc:Fallback>
+  </mc:AlternateContent>
+  <c:chart>
+    <c:title>
+      <c:tx>
+        <c:rich>
+          <a:bodyPr rot="0" spcFirstLastPara="1" vertOverflow="ellipsis" vert="horz" wrap="square" anchor="ctr" anchorCtr="1"/>
+          <a:lstStyle/>
+          <a:p>
+            <a:pPr>
+              <a:defRPr sz="1400" b="0" i="0" u="none" strike="noStrike" kern="1200" spc="0" baseline="0">
+                <a:solidFill>
+                  <a:schemeClr val="tx1">
+                    <a:lumMod val="65000"/>
+                    <a:lumOff val="35000"/>
+                  </a:schemeClr>
+                </a:solidFill>
+                <a:latin typeface="+mn-lt"/>
+                <a:ea typeface="+mn-ea"/>
+                <a:cs typeface="+mn-cs"/>
+              </a:defRPr>
+            </a:pPr>
+            <a:r>
+              <a:rPr lang="es-MX"/>
+              <a:t>QuickSort</a:t>
+            </a:r>
+          </a:p>
+        </c:rich>
+      </c:tx>
+      <c:overlay val="0"/>
+      <c:spPr>
+        <a:noFill/>
+        <a:ln>
+          <a:noFill/>
+        </a:ln>
+        <a:effectLst/>
+      </c:spPr>
+    </c:title>
+    <c:autoTitleDeleted val="0"/>
+    <c:plotArea>
+      <c:layout/>
+      <c:lineChart>
+        <c:grouping val="stacked"/>
+        <c:varyColors val="0"/>
+        <c:ser>
+          <c:idx val="1"/>
+          <c:order val="0"/>
+          <c:marker>
+            <c:symbol val="none"/>
+          </c:marker>
+          <c:cat>
+            <c:strRef>
+              <c:f>Hoja3!$A$2:$A$4</c:f>
+              <c:strCache>
+                <c:ptCount val="3"/>
+                <c:pt idx="0">
+                  <c:v>10.3 ms</c:v>
+                </c:pt>
+                <c:pt idx="1">
+                  <c:v>83.1 ms</c:v>
+                </c:pt>
+                <c:pt idx="2">
+                  <c:v>270 ms </c:v>
+                </c:pt>
+              </c:strCache>
+            </c:strRef>
+          </c:cat>
+          <c:val>
+            <c:numRef>
+              <c:f>Hoja3!$B$2:$B$4</c:f>
+              <c:numCache>
+                <c:formatCode>General</c:formatCode>
+                <c:ptCount val="3"/>
+                <c:pt idx="0">
+                  <c:v>84</c:v>
+                </c:pt>
+                <c:pt idx="1">
+                  <c:v>684</c:v>
+                </c:pt>
+                <c:pt idx="2">
+                  <c:v>2229</c:v>
+                </c:pt>
+              </c:numCache>
+            </c:numRef>
+          </c:val>
+          <c:smooth val="0"/>
+          <c:extLst>
+            <c:ext xmlns:c16="http://schemas.microsoft.com/office/drawing/2014/chart" uri="{C3380CC4-5D6E-409C-BE32-E72D297353CC}">
+              <c16:uniqueId val="{00000000-0ACD-4EEF-976F-DE49BE248942}"/>
+            </c:ext>
+          </c:extLst>
+        </c:ser>
+        <c:ser>
+          <c:idx val="0"/>
+          <c:order val="1"/>
+          <c:spPr>
+            <a:ln w="28575" cap="rnd">
+              <a:solidFill>
+                <a:schemeClr val="accent1"/>
+              </a:solidFill>
+              <a:round/>
+            </a:ln>
+            <a:effectLst/>
+          </c:spPr>
+          <c:marker>
+            <c:symbol val="none"/>
+          </c:marker>
+          <c:cat>
+            <c:strRef>
+              <c:f>Hoja3!$C$2:$C$3</c:f>
+              <c:strCache>
+                <c:ptCount val="2"/>
+                <c:pt idx="0">
+                  <c:v>93.8 ms</c:v>
+                </c:pt>
+                <c:pt idx="1">
+                  <c:v>280 ms</c:v>
+                </c:pt>
+              </c:strCache>
+            </c:strRef>
+          </c:cat>
+          <c:val>
+            <c:numRef>
+              <c:f>Hoja3!$D$2:$D$3</c:f>
+              <c:numCache>
+                <c:formatCode>General</c:formatCode>
+                <c:ptCount val="2"/>
+                <c:pt idx="0">
+                  <c:v>750</c:v>
+                </c:pt>
+                <c:pt idx="1">
+                  <c:v>2250</c:v>
+                </c:pt>
+              </c:numCache>
+            </c:numRef>
+          </c:val>
+          <c:smooth val="0"/>
+          <c:extLst>
+            <c:ext xmlns:c16="http://schemas.microsoft.com/office/drawing/2014/chart" uri="{C3380CC4-5D6E-409C-BE32-E72D297353CC}">
+              <c16:uniqueId val="{00000001-0ACD-4EEF-976F-DE49BE248942}"/>
+            </c:ext>
+          </c:extLst>
+        </c:ser>
+        <c:dLbls>
+          <c:showLegendKey val="0"/>
+          <c:showVal val="0"/>
+          <c:showCatName val="0"/>
+          <c:showSerName val="0"/>
+          <c:showPercent val="0"/>
+          <c:showBubbleSize val="0"/>
+        </c:dLbls>
+        <c:smooth val="0"/>
+        <c:axId val="409062440"/>
+        <c:axId val="409064408"/>
+      </c:lineChart>
+      <c:catAx>
+        <c:axId val="409062440"/>
+        <c:scaling>
+          <c:orientation val="minMax"/>
+        </c:scaling>
+        <c:delete val="0"/>
+        <c:axPos val="b"/>
+        <c:numFmt formatCode="General" sourceLinked="1"/>
+        <c:majorTickMark val="none"/>
+        <c:minorTickMark val="none"/>
+        <c:tickLblPos val="nextTo"/>
+        <c:spPr>
+          <a:noFill/>
+          <a:ln w="9525" cap="flat" cmpd="sng" algn="ctr">
+            <a:solidFill>
+              <a:schemeClr val="tx1">
+                <a:lumMod val="15000"/>
+                <a:lumOff val="85000"/>
+              </a:schemeClr>
+            </a:solidFill>
+            <a:round/>
+          </a:ln>
+          <a:effectLst/>
+        </c:spPr>
+        <c:txPr>
+          <a:bodyPr rot="-60000000" spcFirstLastPara="1" vertOverflow="ellipsis" vert="horz" wrap="square" anchor="ctr" anchorCtr="1"/>
+          <a:lstStyle/>
+          <a:p>
+            <a:pPr>
+              <a:defRPr sz="900" b="0" i="0" u="none" strike="noStrike" kern="1200" baseline="0">
+                <a:solidFill>
+                  <a:schemeClr val="tx1">
+                    <a:lumMod val="65000"/>
+                    <a:lumOff val="35000"/>
+                  </a:schemeClr>
+                </a:solidFill>
+                <a:latin typeface="+mn-lt"/>
+                <a:ea typeface="+mn-ea"/>
+                <a:cs typeface="+mn-cs"/>
+              </a:defRPr>
+            </a:pPr>
+            <a:endParaRPr lang="es-MX"/>
+          </a:p>
+        </c:txPr>
+        <c:crossAx val="409064408"/>
+        <c:crosses val="autoZero"/>
+        <c:auto val="1"/>
+        <c:lblAlgn val="ctr"/>
+        <c:lblOffset val="100"/>
+        <c:noMultiLvlLbl val="0"/>
+      </c:catAx>
+      <c:valAx>
+        <c:axId val="409064408"/>
+        <c:scaling>
+          <c:orientation val="minMax"/>
+        </c:scaling>
+        <c:delete val="0"/>
+        <c:axPos val="l"/>
+        <c:majorGridlines>
+          <c:spPr>
+            <a:ln w="9525" cap="flat" cmpd="sng" algn="ctr">
+              <a:solidFill>
+                <a:schemeClr val="tx1">
+                  <a:lumMod val="15000"/>
+                  <a:lumOff val="85000"/>
+                </a:schemeClr>
+              </a:solidFill>
+              <a:round/>
+            </a:ln>
+            <a:effectLst/>
+          </c:spPr>
+        </c:majorGridlines>
+        <c:numFmt formatCode="General" sourceLinked="1"/>
+        <c:majorTickMark val="none"/>
+        <c:minorTickMark val="none"/>
+        <c:tickLblPos val="nextTo"/>
+        <c:spPr>
+          <a:noFill/>
+          <a:ln>
+            <a:noFill/>
+          </a:ln>
+          <a:effectLst/>
+        </c:spPr>
+        <c:txPr>
+          <a:bodyPr rot="-60000000" spcFirstLastPara="1" vertOverflow="ellipsis" vert="horz" wrap="square" anchor="ctr" anchorCtr="1"/>
+          <a:lstStyle/>
+          <a:p>
+            <a:pPr>
+              <a:defRPr sz="900" b="0" i="0" u="none" strike="noStrike" kern="1200" baseline="0">
+                <a:solidFill>
+                  <a:schemeClr val="tx1">
+                    <a:lumMod val="65000"/>
+                    <a:lumOff val="35000"/>
+                  </a:schemeClr>
+                </a:solidFill>
+                <a:latin typeface="+mn-lt"/>
+                <a:ea typeface="+mn-ea"/>
+                <a:cs typeface="+mn-cs"/>
+              </a:defRPr>
+            </a:pPr>
+            <a:endParaRPr lang="es-MX"/>
+          </a:p>
+        </c:txPr>
+        <c:crossAx val="409062440"/>
+        <c:crosses val="autoZero"/>
+        <c:crossBetween val="between"/>
+      </c:valAx>
+    </c:plotArea>
+    <c:legend>
+      <c:legendPos val="r"/>
+      <c:overlay val="0"/>
+    </c:legend>
+    <c:plotVisOnly val="1"/>
+    <c:dispBlanksAs val="zero"/>
+    <c:showDLblsOverMax val="0"/>
+    <c:extLst/>
+  </c:chart>
+  <c:txPr>
+    <a:bodyPr/>
+    <a:lstStyle/>
+    <a:p>
+      <a:pPr>
+        <a:defRPr/>
+      </a:pPr>
+      <a:endParaRPr lang="es-MX"/>
+    </a:p>
+  </c:txPr>
+  <c:externalData r:id="rId1">
+    <c:autoUpdate val="0"/>
+  </c:externalData>
+</c:chartSpace>
+</file>
+
+<file path=word/charts/chart4.xml><?xml version="1.0" encoding="utf-8"?>
+<c:chartSpace xmlns:c="http://schemas.openxmlformats.org/drawingml/2006/chart" xmlns:a="http://schemas.openxmlformats.org/drawingml/2006/main" xmlns:r="http://schemas.openxmlformats.org/officeDocument/2006/relationships" xmlns:c16r2="http://schemas.microsoft.com/office/drawing/2015/06/chart">
+  <c:date1904 val="0"/>
+  <c:lang val="es-ES"/>
+  <c:roundedCorners val="0"/>
+  <mc:AlternateContent xmlns:mc="http://schemas.openxmlformats.org/markup-compatibility/2006">
+    <mc:Choice xmlns:c14="http://schemas.microsoft.com/office/drawing/2007/8/2/chart" Requires="c14">
+      <c14:style val="102"/>
+    </mc:Choice>
+    <mc:Fallback>
+      <c:style val="2"/>
+    </mc:Fallback>
+  </mc:AlternateContent>
+  <c:chart>
+    <c:title>
+      <c:tx>
+        <c:rich>
+          <a:bodyPr rot="0" spcFirstLastPara="1" vertOverflow="ellipsis" vert="horz" wrap="square" anchor="ctr" anchorCtr="1"/>
+          <a:lstStyle/>
+          <a:p>
+            <a:pPr>
+              <a:defRPr sz="1400" b="0" i="0" u="none" strike="noStrike" kern="1200" spc="0" baseline="0">
+                <a:solidFill>
+                  <a:schemeClr val="tx1">
+                    <a:lumMod val="65000"/>
+                    <a:lumOff val="35000"/>
+                  </a:schemeClr>
+                </a:solidFill>
+                <a:latin typeface="+mn-lt"/>
+                <a:ea typeface="+mn-ea"/>
+                <a:cs typeface="+mn-cs"/>
+              </a:defRPr>
+            </a:pPr>
+            <a:r>
+              <a:rPr lang="es-MX"/>
+              <a:t>RadixSort</a:t>
+            </a:r>
+          </a:p>
+        </c:rich>
+      </c:tx>
+      <c:overlay val="0"/>
+      <c:spPr>
+        <a:noFill/>
+        <a:ln>
+          <a:noFill/>
+        </a:ln>
+        <a:effectLst/>
+      </c:spPr>
+    </c:title>
+    <c:autoTitleDeleted val="0"/>
+    <c:plotArea>
+      <c:layout/>
+      <c:lineChart>
+        <c:grouping val="stacked"/>
+        <c:varyColors val="0"/>
+        <c:ser>
+          <c:idx val="1"/>
+          <c:order val="0"/>
+          <c:marker>
+            <c:symbol val="none"/>
+          </c:marker>
+          <c:cat>
+            <c:strRef>
+              <c:f>Hoja4!$A$2:$A$4</c:f>
+              <c:strCache>
+                <c:ptCount val="3"/>
+                <c:pt idx="0">
+                  <c:v>19.9 ms</c:v>
+                </c:pt>
+                <c:pt idx="1">
+                  <c:v>286 ms</c:v>
+                </c:pt>
+                <c:pt idx="2">
+                  <c:v>401 ms</c:v>
+                </c:pt>
+              </c:strCache>
+            </c:strRef>
+          </c:cat>
+          <c:val>
+            <c:numRef>
+              <c:f>Hoja4!$B$2:$B$4</c:f>
+              <c:numCache>
+                <c:formatCode>General</c:formatCode>
+                <c:ptCount val="3"/>
+                <c:pt idx="0">
+                  <c:v>84</c:v>
+                </c:pt>
+                <c:pt idx="1">
+                  <c:v>1215</c:v>
+                </c:pt>
+                <c:pt idx="2">
+                  <c:v>1701</c:v>
+                </c:pt>
+              </c:numCache>
+            </c:numRef>
+          </c:val>
+          <c:smooth val="0"/>
+          <c:extLst>
+            <c:ext xmlns:c16="http://schemas.microsoft.com/office/drawing/2014/chart" uri="{C3380CC4-5D6E-409C-BE32-E72D297353CC}">
+              <c16:uniqueId val="{00000000-D2E4-444B-9EDD-9E8FD6C3F2E1}"/>
+            </c:ext>
+          </c:extLst>
+        </c:ser>
+        <c:ser>
+          <c:idx val="0"/>
+          <c:order val="1"/>
+          <c:spPr>
+            <a:ln w="28575" cap="rnd">
+              <a:solidFill>
+                <a:schemeClr val="accent1"/>
+              </a:solidFill>
+              <a:round/>
+            </a:ln>
+            <a:effectLst/>
+          </c:spPr>
+          <c:marker>
+            <c:symbol val="none"/>
+          </c:marker>
+          <c:cat>
+            <c:strRef>
+              <c:f>Hoja4!$C$2:$C$5</c:f>
+              <c:strCache>
+                <c:ptCount val="4"/>
+                <c:pt idx="0">
+                  <c:v>9.75 ms</c:v>
+                </c:pt>
+                <c:pt idx="1">
+                  <c:v>10.1 ms</c:v>
+                </c:pt>
+                <c:pt idx="2">
+                  <c:v>115 ms </c:v>
+                </c:pt>
+                <c:pt idx="3">
+                  <c:v>243 ms </c:v>
+                </c:pt>
+              </c:strCache>
+            </c:strRef>
+          </c:cat>
+          <c:val>
+            <c:numRef>
+              <c:f>Hoja4!$D$2:$D$5</c:f>
+              <c:numCache>
+                <c:formatCode>General</c:formatCode>
+                <c:ptCount val="4"/>
+                <c:pt idx="0">
+                  <c:v>78</c:v>
+                </c:pt>
+                <c:pt idx="1">
+                  <c:v>81</c:v>
+                </c:pt>
+                <c:pt idx="2">
+                  <c:v>915</c:v>
+                </c:pt>
+                <c:pt idx="3">
+                  <c:v>1929</c:v>
+                </c:pt>
+              </c:numCache>
+            </c:numRef>
+          </c:val>
+          <c:smooth val="0"/>
+          <c:extLst>
+            <c:ext xmlns:c16="http://schemas.microsoft.com/office/drawing/2014/chart" uri="{C3380CC4-5D6E-409C-BE32-E72D297353CC}">
+              <c16:uniqueId val="{00000001-D2E4-444B-9EDD-9E8FD6C3F2E1}"/>
+            </c:ext>
+          </c:extLst>
+        </c:ser>
+        <c:dLbls>
+          <c:showLegendKey val="0"/>
+          <c:showVal val="0"/>
+          <c:showCatName val="0"/>
+          <c:showSerName val="0"/>
+          <c:showPercent val="0"/>
+          <c:showBubbleSize val="0"/>
+        </c:dLbls>
+        <c:smooth val="0"/>
+        <c:axId val="497741416"/>
+        <c:axId val="497746992"/>
+      </c:lineChart>
+      <c:catAx>
+        <c:axId val="497741416"/>
+        <c:scaling>
+          <c:orientation val="minMax"/>
+        </c:scaling>
+        <c:delete val="0"/>
+        <c:axPos val="b"/>
+        <c:numFmt formatCode="General" sourceLinked="1"/>
+        <c:majorTickMark val="none"/>
+        <c:minorTickMark val="none"/>
+        <c:tickLblPos val="nextTo"/>
+        <c:spPr>
+          <a:noFill/>
+          <a:ln w="9525" cap="flat" cmpd="sng" algn="ctr">
+            <a:solidFill>
+              <a:schemeClr val="tx1">
+                <a:lumMod val="15000"/>
+                <a:lumOff val="85000"/>
+              </a:schemeClr>
+            </a:solidFill>
+            <a:round/>
+          </a:ln>
+          <a:effectLst/>
+        </c:spPr>
+        <c:txPr>
+          <a:bodyPr rot="-60000000" spcFirstLastPara="1" vertOverflow="ellipsis" vert="horz" wrap="square" anchor="ctr" anchorCtr="1"/>
+          <a:lstStyle/>
+          <a:p>
+            <a:pPr>
+              <a:defRPr sz="900" b="0" i="0" u="none" strike="noStrike" kern="1200" baseline="0">
+                <a:solidFill>
+                  <a:schemeClr val="tx1">
+                    <a:lumMod val="65000"/>
+                    <a:lumOff val="35000"/>
+                  </a:schemeClr>
+                </a:solidFill>
+                <a:latin typeface="+mn-lt"/>
+                <a:ea typeface="+mn-ea"/>
+                <a:cs typeface="+mn-cs"/>
+              </a:defRPr>
+            </a:pPr>
+            <a:endParaRPr lang="es-MX"/>
+          </a:p>
+        </c:txPr>
+        <c:crossAx val="497746992"/>
+        <c:crosses val="autoZero"/>
+        <c:auto val="1"/>
+        <c:lblAlgn val="ctr"/>
+        <c:lblOffset val="100"/>
+        <c:noMultiLvlLbl val="0"/>
+      </c:catAx>
+      <c:valAx>
+        <c:axId val="497746992"/>
+        <c:scaling>
+          <c:orientation val="minMax"/>
+        </c:scaling>
+        <c:delete val="0"/>
+        <c:axPos val="l"/>
+        <c:majorGridlines>
+          <c:spPr>
+            <a:ln w="9525" cap="flat" cmpd="sng" algn="ctr">
+              <a:solidFill>
+                <a:schemeClr val="tx1">
+                  <a:lumMod val="15000"/>
+                  <a:lumOff val="85000"/>
+                </a:schemeClr>
+              </a:solidFill>
+              <a:round/>
+            </a:ln>
+            <a:effectLst/>
+          </c:spPr>
+        </c:majorGridlines>
+        <c:numFmt formatCode="General" sourceLinked="1"/>
+        <c:majorTickMark val="none"/>
+        <c:minorTickMark val="none"/>
+        <c:tickLblPos val="nextTo"/>
+        <c:spPr>
+          <a:noFill/>
+          <a:ln>
+            <a:noFill/>
+          </a:ln>
+          <a:effectLst/>
+        </c:spPr>
+        <c:txPr>
+          <a:bodyPr rot="-60000000" spcFirstLastPara="1" vertOverflow="ellipsis" vert="horz" wrap="square" anchor="ctr" anchorCtr="1"/>
+          <a:lstStyle/>
+          <a:p>
+            <a:pPr>
+              <a:defRPr sz="900" b="0" i="0" u="none" strike="noStrike" kern="1200" baseline="0">
+                <a:solidFill>
+                  <a:schemeClr val="tx1">
+                    <a:lumMod val="65000"/>
+                    <a:lumOff val="35000"/>
+                  </a:schemeClr>
+                </a:solidFill>
+                <a:latin typeface="+mn-lt"/>
+                <a:ea typeface="+mn-ea"/>
+                <a:cs typeface="+mn-cs"/>
+              </a:defRPr>
+            </a:pPr>
+            <a:endParaRPr lang="es-MX"/>
+          </a:p>
+        </c:txPr>
+        <c:crossAx val="497741416"/>
+        <c:crosses val="autoZero"/>
+        <c:crossBetween val="between"/>
+      </c:valAx>
+    </c:plotArea>
+    <c:legend>
+      <c:legendPos val="r"/>
+      <c:overlay val="0"/>
+    </c:legend>
+    <c:plotVisOnly val="1"/>
+    <c:dispBlanksAs val="zero"/>
+    <c:showDLblsOverMax val="0"/>
+    <c:extLst/>
+  </c:chart>
+  <c:txPr>
+    <a:bodyPr/>
+    <a:lstStyle/>
+    <a:p>
+      <a:pPr>
+        <a:defRPr/>
+      </a:pPr>
+      <a:endParaRPr lang="es-MX"/>
+    </a:p>
+  </c:txPr>
+  <c:externalData r:id="rId1">
+    <c:autoUpdate val="0"/>
+  </c:externalData>
+</c:chartSpace>
+</file>
+
+<file path=word/charts/chart5.xml><?xml version="1.0" encoding="utf-8"?>
+<c:chartSpace xmlns:c="http://schemas.openxmlformats.org/drawingml/2006/chart" xmlns:a="http://schemas.openxmlformats.org/drawingml/2006/main" xmlns:r="http://schemas.openxmlformats.org/officeDocument/2006/relationships" xmlns:c16r2="http://schemas.microsoft.com/office/drawing/2015/06/chart">
+  <c:date1904 val="0"/>
+  <c:lang val="es-ES"/>
+  <c:roundedCorners val="0"/>
+  <mc:AlternateContent xmlns:mc="http://schemas.openxmlformats.org/markup-compatibility/2006">
+    <mc:Choice xmlns:c14="http://schemas.microsoft.com/office/drawing/2007/8/2/chart" Requires="c14">
+      <c14:style val="102"/>
+    </mc:Choice>
+    <mc:Fallback>
+      <c:style val="2"/>
+    </mc:Fallback>
+  </mc:AlternateContent>
+  <c:chart>
+    <c:title>
+      <c:tx>
+        <c:rich>
+          <a:bodyPr rot="0" spcFirstLastPara="1" vertOverflow="ellipsis" vert="horz" wrap="square" anchor="ctr" anchorCtr="1"/>
+          <a:lstStyle/>
+          <a:p>
+            <a:pPr>
+              <a:defRPr sz="1400" b="0" i="0" u="none" strike="noStrike" kern="1200" spc="0" baseline="0">
+                <a:solidFill>
+                  <a:schemeClr val="tx1">
+                    <a:lumMod val="65000"/>
+                    <a:lumOff val="35000"/>
+                  </a:schemeClr>
+                </a:solidFill>
+                <a:latin typeface="+mn-lt"/>
+                <a:ea typeface="+mn-ea"/>
+                <a:cs typeface="+mn-cs"/>
+              </a:defRPr>
+            </a:pPr>
+            <a:r>
+              <a:rPr lang="es-MX"/>
+              <a:t>ShellSort</a:t>
+            </a:r>
+          </a:p>
+        </c:rich>
+      </c:tx>
+      <c:overlay val="0"/>
+      <c:spPr>
+        <a:noFill/>
+        <a:ln>
+          <a:noFill/>
+        </a:ln>
+        <a:effectLst/>
+      </c:spPr>
+    </c:title>
+    <c:autoTitleDeleted val="0"/>
+    <c:plotArea>
+      <c:layout/>
+      <c:lineChart>
+        <c:grouping val="stacked"/>
+        <c:varyColors val="0"/>
+        <c:ser>
+          <c:idx val="1"/>
+          <c:order val="0"/>
+          <c:marker>
+            <c:symbol val="none"/>
+          </c:marker>
+          <c:cat>
+            <c:strRef>
+              <c:f>Hoja5!$A$2:$A$4</c:f>
+              <c:strCache>
+                <c:ptCount val="3"/>
+                <c:pt idx="0">
+                  <c:v>20.4 ms</c:v>
+                </c:pt>
+                <c:pt idx="1">
+                  <c:v>104 ms</c:v>
+                </c:pt>
+                <c:pt idx="2">
+                  <c:v>482 ms </c:v>
+                </c:pt>
+              </c:strCache>
+            </c:strRef>
+          </c:cat>
+          <c:val>
+            <c:numRef>
+              <c:f>Hoja5!$B$2:$B$4</c:f>
+              <c:numCache>
+                <c:formatCode>General</c:formatCode>
+                <c:ptCount val="3"/>
+                <c:pt idx="0">
+                  <c:v>102</c:v>
+                </c:pt>
+                <c:pt idx="1">
+                  <c:v>516</c:v>
+                </c:pt>
+                <c:pt idx="2">
+                  <c:v>2382</c:v>
+                </c:pt>
+              </c:numCache>
+            </c:numRef>
+          </c:val>
+          <c:smooth val="0"/>
+          <c:extLst>
+            <c:ext xmlns:c16="http://schemas.microsoft.com/office/drawing/2014/chart" uri="{C3380CC4-5D6E-409C-BE32-E72D297353CC}">
+              <c16:uniqueId val="{00000000-7D7D-4D56-9CE8-036A18B2D15E}"/>
+            </c:ext>
+          </c:extLst>
+        </c:ser>
+        <c:ser>
+          <c:idx val="0"/>
+          <c:order val="1"/>
+          <c:spPr>
+            <a:ln w="28575" cap="rnd">
+              <a:solidFill>
+                <a:schemeClr val="accent1"/>
+              </a:solidFill>
+              <a:round/>
+            </a:ln>
+            <a:effectLst/>
+          </c:spPr>
+          <c:marker>
+            <c:symbol val="none"/>
+          </c:marker>
+          <c:cat>
+            <c:strRef>
+              <c:f>Hoja5!$C$2:$C$4</c:f>
+              <c:strCache>
+                <c:ptCount val="3"/>
+                <c:pt idx="0">
+                  <c:v>20.8 ms</c:v>
+                </c:pt>
+                <c:pt idx="1">
+                  <c:v>202 ms</c:v>
+                </c:pt>
+                <c:pt idx="2">
+                  <c:v>741 ms </c:v>
+                </c:pt>
+              </c:strCache>
+            </c:strRef>
+          </c:cat>
+          <c:val>
+            <c:numRef>
+              <c:f>Hoja5!$D$2:$D$4</c:f>
+              <c:numCache>
+                <c:formatCode>General</c:formatCode>
+                <c:ptCount val="3"/>
+                <c:pt idx="0">
+                  <c:v>303</c:v>
+                </c:pt>
+                <c:pt idx="1">
+                  <c:v>630</c:v>
+                </c:pt>
+                <c:pt idx="2">
+                  <c:v>2307</c:v>
+                </c:pt>
+              </c:numCache>
+            </c:numRef>
+          </c:val>
+          <c:smooth val="0"/>
+          <c:extLst>
+            <c:ext xmlns:c16="http://schemas.microsoft.com/office/drawing/2014/chart" uri="{C3380CC4-5D6E-409C-BE32-E72D297353CC}">
+              <c16:uniqueId val="{00000001-7D7D-4D56-9CE8-036A18B2D15E}"/>
+            </c:ext>
+          </c:extLst>
+        </c:ser>
+        <c:dLbls>
+          <c:showLegendKey val="0"/>
+          <c:showVal val="0"/>
+          <c:showCatName val="0"/>
+          <c:showSerName val="0"/>
+          <c:showPercent val="0"/>
+          <c:showBubbleSize val="0"/>
+        </c:dLbls>
+        <c:smooth val="0"/>
+        <c:axId val="409061128"/>
+        <c:axId val="409067032"/>
+      </c:lineChart>
+      <c:catAx>
+        <c:axId val="409061128"/>
+        <c:scaling>
+          <c:orientation val="minMax"/>
+        </c:scaling>
+        <c:delete val="0"/>
+        <c:axPos val="b"/>
+        <c:numFmt formatCode="General" sourceLinked="1"/>
+        <c:majorTickMark val="none"/>
+        <c:minorTickMark val="none"/>
+        <c:tickLblPos val="nextTo"/>
+        <c:spPr>
+          <a:noFill/>
+          <a:ln w="9525" cap="flat" cmpd="sng" algn="ctr">
+            <a:solidFill>
+              <a:schemeClr val="tx1">
+                <a:lumMod val="15000"/>
+                <a:lumOff val="85000"/>
+              </a:schemeClr>
+            </a:solidFill>
+            <a:round/>
+          </a:ln>
+          <a:effectLst/>
+        </c:spPr>
+        <c:txPr>
+          <a:bodyPr rot="-60000000" spcFirstLastPara="1" vertOverflow="ellipsis" vert="horz" wrap="square" anchor="ctr" anchorCtr="1"/>
+          <a:lstStyle/>
+          <a:p>
+            <a:pPr>
+              <a:defRPr sz="900" b="0" i="0" u="none" strike="noStrike" kern="1200" baseline="0">
+                <a:solidFill>
+                  <a:schemeClr val="tx1">
+                    <a:lumMod val="65000"/>
+                    <a:lumOff val="35000"/>
+                  </a:schemeClr>
+                </a:solidFill>
+                <a:latin typeface="+mn-lt"/>
+                <a:ea typeface="+mn-ea"/>
+                <a:cs typeface="+mn-cs"/>
+              </a:defRPr>
+            </a:pPr>
+            <a:endParaRPr lang="es-MX"/>
+          </a:p>
+        </c:txPr>
+        <c:crossAx val="409067032"/>
+        <c:crosses val="autoZero"/>
+        <c:auto val="1"/>
+        <c:lblAlgn val="ctr"/>
+        <c:lblOffset val="100"/>
+        <c:noMultiLvlLbl val="0"/>
+      </c:catAx>
+      <c:valAx>
+        <c:axId val="409067032"/>
+        <c:scaling>
+          <c:orientation val="minMax"/>
+        </c:scaling>
+        <c:delete val="0"/>
+        <c:axPos val="l"/>
+        <c:majorGridlines>
+          <c:spPr>
+            <a:ln w="9525" cap="flat" cmpd="sng" algn="ctr">
+              <a:solidFill>
+                <a:schemeClr val="tx1">
+                  <a:lumMod val="15000"/>
+                  <a:lumOff val="85000"/>
+                </a:schemeClr>
+              </a:solidFill>
+              <a:round/>
+            </a:ln>
+            <a:effectLst/>
+          </c:spPr>
+        </c:majorGridlines>
+        <c:numFmt formatCode="General" sourceLinked="1"/>
+        <c:majorTickMark val="none"/>
+        <c:minorTickMark val="none"/>
+        <c:tickLblPos val="nextTo"/>
+        <c:spPr>
+          <a:noFill/>
+          <a:ln>
+            <a:noFill/>
+          </a:ln>
+          <a:effectLst/>
+        </c:spPr>
+        <c:txPr>
+          <a:bodyPr rot="-60000000" spcFirstLastPara="1" vertOverflow="ellipsis" vert="horz" wrap="square" anchor="ctr" anchorCtr="1"/>
+          <a:lstStyle/>
+          <a:p>
+            <a:pPr>
+              <a:defRPr sz="900" b="0" i="0" u="none" strike="noStrike" kern="1200" baseline="0">
+                <a:solidFill>
+                  <a:schemeClr val="tx1">
+                    <a:lumMod val="65000"/>
+                    <a:lumOff val="35000"/>
+                  </a:schemeClr>
+                </a:solidFill>
+                <a:latin typeface="+mn-lt"/>
+                <a:ea typeface="+mn-ea"/>
+                <a:cs typeface="+mn-cs"/>
+              </a:defRPr>
+            </a:pPr>
+            <a:endParaRPr lang="es-MX"/>
+          </a:p>
+        </c:txPr>
+        <c:crossAx val="409061128"/>
         <c:crosses val="autoZero"/>
         <c:crossBetween val="between"/>
       </c:valAx>
@@ -2248,7 +3832,7 @@
 </file>
 
 <file path=customXml/itemProps1.xml><?xml version="1.0" encoding="utf-8"?>
-<ds:datastoreItem xmlns:ds="http://schemas.openxmlformats.org/officeDocument/2006/customXml" ds:itemID="{2677CB85-0EC1-4535-A979-F190B93D42B9}">
+<ds:datastoreItem xmlns:ds="http://schemas.openxmlformats.org/officeDocument/2006/customXml" ds:itemID="{915E53E3-4D5C-4432-B8CE-242124A2C4B2}">
   <ds:schemaRefs>
     <ds:schemaRef ds:uri="http://schemas.openxmlformats.org/officeDocument/2006/bibliography"/>
   </ds:schemaRefs>
